--- a/fuentes/contenidos/grado04/guion03/CS_04_03_CO_REC50.docx
+++ b/fuentes/contenidos/grado04/guion03/CS_04_03_CO_REC50.docx
@@ -17,7 +17,7 @@
           <w:b/>
           <w:lang w:val="es-ES_tradnl"/>
         </w:rPr>
-        <w:t xml:space="preserve">Ejercicio Genérico </w:t>
+        <w:t>Ejercicio g</w:t>
       </w:r>
       <w:r>
         <w:rPr>
@@ -25,6 +25,14 @@
           <w:b/>
           <w:lang w:val="es-ES_tradnl"/>
         </w:rPr>
+        <w:t xml:space="preserve">enérico </w:t>
+      </w:r>
+      <w:r>
+        <w:rPr>
+          <w:rFonts w:asciiTheme="majorHAnsi" w:hAnsiTheme="majorHAnsi"/>
+          <w:b/>
+          <w:lang w:val="es-ES_tradnl"/>
+        </w:rPr>
         <w:t>M11A: Crucigrama</w:t>
       </w:r>
     </w:p>
@@ -322,7 +330,7 @@
           <w:szCs w:val="18"/>
           <w:lang w:val="es-CO"/>
         </w:rPr>
-        <w:t>Juego</w:t>
+        <w:t xml:space="preserve">Actividad </w:t>
       </w:r>
       <w:r>
         <w:rPr>
@@ -331,7 +339,16 @@
           <w:szCs w:val="18"/>
           <w:lang w:val="es-CO"/>
         </w:rPr>
-        <w:t xml:space="preserve"> para distinguir algunas dificultades que la naturaleza tropical generó para la conquista de América.</w:t>
+        <w:t>para distinguir algunas dificultades que la naturaleza tropical gene</w:t>
+      </w:r>
+      <w:r>
+        <w:rPr>
+          <w:rFonts w:ascii="Arial" w:hAnsi="Arial" w:cs="Arial"/>
+          <w:sz w:val="18"/>
+          <w:szCs w:val="18"/>
+          <w:lang w:val="es-CO"/>
+        </w:rPr>
+        <w:t>ró para la conquista de América</w:t>
       </w:r>
     </w:p>
     <w:p>
@@ -413,15 +430,46 @@
           <w:lang w:val="es-ES_tradnl"/>
         </w:rPr>
       </w:pPr>
-      <w:r>
-        <w:rPr>
-          <w:rFonts w:ascii="Arial" w:hAnsi="Arial" w:cs="Arial"/>
-          <w:sz w:val="18"/>
-          <w:szCs w:val="18"/>
-          <w:lang w:val="es-ES_tradnl"/>
-        </w:rPr>
-        <w:t>Tropical, tempestad, vegetación, caimán, serpiente, felino, ríos, montaña, garrapata, zancudo.</w:t>
-      </w:r>
+      <w:proofErr w:type="gramStart"/>
+      <w:r>
+        <w:rPr>
+          <w:rFonts w:ascii="Arial" w:hAnsi="Arial" w:cs="Arial"/>
+          <w:sz w:val="18"/>
+          <w:szCs w:val="18"/>
+          <w:lang w:val="es-ES_tradnl"/>
+        </w:rPr>
+        <w:t>t</w:t>
+      </w:r>
+      <w:r>
+        <w:rPr>
+          <w:rFonts w:ascii="Arial" w:hAnsi="Arial" w:cs="Arial"/>
+          <w:sz w:val="18"/>
+          <w:szCs w:val="18"/>
+          <w:lang w:val="es-ES_tradnl"/>
+        </w:rPr>
+        <w:t>ropical</w:t>
+      </w:r>
+      <w:proofErr w:type="gramEnd"/>
+      <w:r>
+        <w:rPr>
+          <w:rFonts w:ascii="Arial" w:hAnsi="Arial" w:cs="Arial"/>
+          <w:sz w:val="18"/>
+          <w:szCs w:val="18"/>
+          <w:lang w:val="es-ES_tradnl"/>
+        </w:rPr>
+        <w:t>, tempestad, vegetación, caimán, serpiente, felino, rí</w:t>
+      </w:r>
+      <w:r>
+        <w:rPr>
+          <w:rFonts w:ascii="Arial" w:hAnsi="Arial" w:cs="Arial"/>
+          <w:sz w:val="18"/>
+          <w:szCs w:val="18"/>
+          <w:lang w:val="es-ES_tradnl"/>
+        </w:rPr>
+        <w:t>os, montaña, garrapata, zancudo</w:t>
+      </w:r>
+      <w:bookmarkStart w:id="0" w:name="_GoBack"/>
+      <w:bookmarkEnd w:id="0"/>
     </w:p>
     <w:p>
       <w:pPr>
@@ -596,7 +644,7 @@
     </w:p>
     <w:tbl>
       <w:tblPr>
-        <w:tblStyle w:val="TableGrid"/>
+        <w:tblStyle w:val="Tablaconcuadrcula"/>
         <w:tblW w:w="8930" w:type="dxa"/>
         <w:tblInd w:w="250" w:type="dxa"/>
         <w:tblLook w:val="04A0" w:firstRow="1" w:lastRow="0" w:firstColumn="1" w:lastColumn="0" w:noHBand="0" w:noVBand="1"/>
@@ -990,7 +1038,7 @@
     </w:p>
     <w:tbl>
       <w:tblPr>
-        <w:tblStyle w:val="TableGrid"/>
+        <w:tblStyle w:val="Tablaconcuadrcula"/>
         <w:tblW w:w="9497" w:type="dxa"/>
         <w:tblInd w:w="250" w:type="dxa"/>
         <w:tblLook w:val="04A0" w:firstRow="1" w:lastRow="0" w:firstColumn="1" w:lastColumn="0" w:noHBand="0" w:noVBand="1"/>
@@ -1448,7 +1496,7 @@
     </w:p>
     <w:tbl>
       <w:tblPr>
-        <w:tblStyle w:val="TableGrid"/>
+        <w:tblStyle w:val="Tablaconcuadrcula"/>
         <w:tblW w:w="8363" w:type="dxa"/>
         <w:tblInd w:w="250" w:type="dxa"/>
         <w:tblLook w:val="04A0" w:firstRow="1" w:lastRow="0" w:firstColumn="1" w:lastColumn="0" w:noHBand="0" w:noVBand="1"/>
@@ -2336,8 +2384,6 @@
           <w:lang w:val="es-ES_tradnl"/>
         </w:rPr>
       </w:pPr>
-      <w:bookmarkStart w:id="0" w:name="_GoBack"/>
-      <w:bookmarkEnd w:id="0"/>
       <w:r>
         <w:rPr>
           <w:rFonts w:ascii="Arial" w:hAnsi="Arial"/>
@@ -6137,7 +6183,7 @@
     </w:p>
     <w:tbl>
       <w:tblPr>
-        <w:tblStyle w:val="TableGrid"/>
+        <w:tblStyle w:val="Tablaconcuadrcula"/>
         <w:tblW w:w="0" w:type="auto"/>
         <w:jc w:val="center"/>
         <w:tblLook w:val="04A0" w:firstRow="1" w:lastRow="0" w:firstColumn="1" w:lastColumn="0" w:noHBand="0" w:noVBand="1"/>
@@ -10878,13 +10924,13 @@
     <w:name w:val="Normal"/>
     <w:qFormat/>
   </w:style>
-  <w:style w:type="character" w:default="1" w:styleId="DefaultParagraphFont">
+  <w:style w:type="character" w:default="1" w:styleId="Fuentedeprrafopredeter">
     <w:name w:val="Default Paragraph Font"/>
     <w:uiPriority w:val="1"/>
     <w:semiHidden/>
     <w:unhideWhenUsed/>
   </w:style>
-  <w:style w:type="table" w:default="1" w:styleId="TableNormal">
+  <w:style w:type="table" w:default="1" w:styleId="Tablanormal">
     <w:name w:val="Normal Table"/>
     <w:uiPriority w:val="99"/>
     <w:semiHidden/>
@@ -10899,15 +10945,15 @@
       </w:tblCellMar>
     </w:tblPr>
   </w:style>
-  <w:style w:type="numbering" w:default="1" w:styleId="NoList">
+  <w:style w:type="numbering" w:default="1" w:styleId="Sinlista">
     <w:name w:val="No List"/>
     <w:uiPriority w:val="99"/>
     <w:semiHidden/>
     <w:unhideWhenUsed/>
   </w:style>
-  <w:style w:type="table" w:styleId="TableGrid">
+  <w:style w:type="table" w:styleId="Tablaconcuadrcula">
     <w:name w:val="Table Grid"/>
-    <w:basedOn w:val="TableNormal"/>
+    <w:basedOn w:val="Tablanormal"/>
     <w:uiPriority w:val="59"/>
     <w:rsid w:val="006907A4"/>
     <w:tblPr>
@@ -10921,7 +10967,7 @@
       </w:tblBorders>
     </w:tblPr>
   </w:style>
-  <w:style w:type="paragraph" w:styleId="ListParagraph">
+  <w:style w:type="paragraph" w:styleId="Prrafodelista">
     <w:name w:val="List Paragraph"/>
     <w:basedOn w:val="Normal"/>
     <w:uiPriority w:val="34"/>
@@ -11091,13 +11137,13 @@
     <w:name w:val="Normal"/>
     <w:qFormat/>
   </w:style>
-  <w:style w:type="character" w:default="1" w:styleId="DefaultParagraphFont">
+  <w:style w:type="character" w:default="1" w:styleId="Fuentedeprrafopredeter">
     <w:name w:val="Default Paragraph Font"/>
     <w:uiPriority w:val="1"/>
     <w:semiHidden/>
     <w:unhideWhenUsed/>
   </w:style>
-  <w:style w:type="table" w:default="1" w:styleId="TableNormal">
+  <w:style w:type="table" w:default="1" w:styleId="Tablanormal">
     <w:name w:val="Normal Table"/>
     <w:uiPriority w:val="99"/>
     <w:semiHidden/>
@@ -11112,15 +11158,15 @@
       </w:tblCellMar>
     </w:tblPr>
   </w:style>
-  <w:style w:type="numbering" w:default="1" w:styleId="NoList">
+  <w:style w:type="numbering" w:default="1" w:styleId="Sinlista">
     <w:name w:val="No List"/>
     <w:uiPriority w:val="99"/>
     <w:semiHidden/>
     <w:unhideWhenUsed/>
   </w:style>
-  <w:style w:type="table" w:styleId="TableGrid">
+  <w:style w:type="table" w:styleId="Tablaconcuadrcula">
     <w:name w:val="Table Grid"/>
-    <w:basedOn w:val="TableNormal"/>
+    <w:basedOn w:val="Tablanormal"/>
     <w:uiPriority w:val="59"/>
     <w:rsid w:val="006907A4"/>
     <w:tblPr>
@@ -11134,7 +11180,7 @@
       </w:tblBorders>
     </w:tblPr>
   </w:style>
-  <w:style w:type="paragraph" w:styleId="ListParagraph">
+  <w:style w:type="paragraph" w:styleId="Prrafodelista">
     <w:name w:val="List Paragraph"/>
     <w:basedOn w:val="Normal"/>
     <w:uiPriority w:val="34"/>
